--- a/UC/Novo/Systematicos_RealizarPedido.docx
+++ b/UC/Novo/Systematicos_RealizarPedido.docx
@@ -342,7 +342,10 @@
               </w:rPr>
             </w:pPr>
             <w:r>
-              <w:t xml:space="preserve">Sistema apresenta endereços cadastrados e opção de cadastrar </w:t>
+              <w:t>O s</w:t>
+            </w:r>
+            <w:r>
+              <w:t xml:space="preserve">istema apresenta endereços cadastrados e opção de cadastrar </w:t>
             </w:r>
             <w:r>
               <w:t>outro</w:t>
@@ -439,7 +442,13 @@
               <w:rPr>
                 <w:rFonts w:eastAsiaTheme="minorEastAsia"/>
               </w:rPr>
-              <w:t>Sistema redireciona o cliente ao Mercado Pago para realizar o pagamento.</w:t>
+              <w:t>O s</w:t>
+            </w:r>
+            <w:r>
+              <w:rPr>
+                <w:rFonts w:eastAsiaTheme="minorEastAsia"/>
+              </w:rPr>
+              <w:t>istema redireciona o cliente ao Mercado Pago para realizar o pagamento.</w:t>
             </w:r>
           </w:p>
         </w:tc>
@@ -538,7 +547,13 @@
               <w:rPr>
                 <w:rFonts w:eastAsiaTheme="minorEastAsia"/>
               </w:rPr>
-              <w:t>Sistema valida pagamento.</w:t>
+              <w:t>O s</w:t>
+            </w:r>
+            <w:r>
+              <w:rPr>
+                <w:rFonts w:eastAsiaTheme="minorEastAsia"/>
+              </w:rPr>
+              <w:t>istema valida pagamento.</w:t>
             </w:r>
           </w:p>
         </w:tc>
@@ -605,7 +620,13 @@
               <w:rPr>
                 <w:rFonts w:eastAsiaTheme="minorEastAsia"/>
               </w:rPr>
-              <w:t>Sistema informa que o pagamento foi aprovado e mostra as informações do pedido.</w:t>
+              <w:t>O s</w:t>
+            </w:r>
+            <w:r>
+              <w:rPr>
+                <w:rFonts w:eastAsiaTheme="minorEastAsia"/>
+              </w:rPr>
+              <w:t>istema informa que o pagamento foi aprovado e mostra as informações do pedido.</w:t>
             </w:r>
           </w:p>
         </w:tc>
@@ -998,31 +1019,7 @@
               <w:rPr>
                 <w:b/>
               </w:rPr>
-              <w:t>Alternativo</w:t>
-            </w:r>
-            <w:r>
-              <w:rPr>
-                <w:b/>
-              </w:rPr>
-              <w:t xml:space="preserve"> (F</w:t>
-            </w:r>
-            <w:r>
-              <w:rPr>
-                <w:b/>
-              </w:rPr>
-              <w:t>A</w:t>
-            </w:r>
-            <w:r>
-              <w:rPr>
-                <w:b/>
-              </w:rPr>
-              <w:t xml:space="preserve">-01) – </w:t>
-            </w:r>
-            <w:r>
-              <w:rPr>
-                <w:b/>
-              </w:rPr>
-              <w:t>Cadastro de endereço</w:t>
+              <w:t>Alternativo (FA-01) – Cadastro de endereço</w:t>
             </w:r>
           </w:p>
         </w:tc>
@@ -1114,7 +1111,10 @@
             </w:pPr>
             <w:r>
               <w:lastRenderedPageBreak/>
-              <w:t xml:space="preserve">Sistema apresenta um formulário </w:t>
+              <w:t>O s</w:t>
+            </w:r>
+            <w:r>
+              <w:t xml:space="preserve">istema apresenta um formulário </w:t>
             </w:r>
             <w:r>
               <w:t xml:space="preserve">de </w:t>
@@ -1158,7 +1158,10 @@
               </w:numPr>
             </w:pPr>
             <w:r>
-              <w:t>Sistema valida os dados enviados e cria endereço do usuário. (FE-01)</w:t>
+              <w:t>O s</w:t>
+            </w:r>
+            <w:r>
+              <w:t>istema valida os dados enviados e cria endereço do usuário. (FE-01)</w:t>
             </w:r>
           </w:p>
         </w:tc>
@@ -1187,7 +1190,10 @@
               </w:numPr>
             </w:pPr>
             <w:r>
-              <w:t>Sistema apresenta mensagem: Endereço cadastrado com sucesso.</w:t>
+              <w:t>O s</w:t>
+            </w:r>
+            <w:r>
+              <w:t>istema apresenta mensagem: Endereço cadastrado com sucesso.</w:t>
             </w:r>
           </w:p>
         </w:tc>
@@ -1239,25 +1245,7 @@
               <w:rPr>
                 <w:b/>
               </w:rPr>
-              <w:t>Alternativo (FA-0</w:t>
-            </w:r>
-            <w:r>
-              <w:rPr>
-                <w:b/>
-              </w:rPr>
-              <w:t>2</w:t>
-            </w:r>
-            <w:r>
-              <w:rPr>
-                <w:b/>
-              </w:rPr>
-              <w:t xml:space="preserve">) – </w:t>
-            </w:r>
-            <w:r>
-              <w:rPr>
-                <w:b/>
-              </w:rPr>
-              <w:t>Confirmação de pagamento</w:t>
+              <w:t>Alternativo (FA-02) – Confirmação de pagamento</w:t>
             </w:r>
           </w:p>
         </w:tc>
@@ -1360,7 +1348,10 @@
               </w:numPr>
             </w:pPr>
             <w:r>
-              <w:t>Sistema informa que o pagamento não foi aprovado.</w:t>
+              <w:t>O s</w:t>
+            </w:r>
+            <w:r>
+              <w:t>istema informa que o pagamento não foi aprovado.</w:t>
             </w:r>
           </w:p>
         </w:tc>
@@ -1486,7 +1477,10 @@
               </w:numPr>
             </w:pPr>
             <w:r>
-              <w:t>Apresenta mensagem: dados obrigatórios não preenchidos.</w:t>
+              <w:t>O sistema a</w:t>
+            </w:r>
+            <w:r>
+              <w:t>presenta mensagem: dados obrigatórios não preenchidos.</w:t>
             </w:r>
           </w:p>
         </w:tc>
@@ -3086,6 +3080,7 @@
     <w:lsdException w:name="HTML Sample" w:semiHidden="1" w:unhideWhenUsed="1"/>
     <w:lsdException w:name="HTML Typewriter" w:semiHidden="1" w:unhideWhenUsed="1"/>
     <w:lsdException w:name="HTML Variable" w:semiHidden="1" w:unhideWhenUsed="1"/>
+    <w:lsdException w:name="Normal Table" w:semiHidden="1" w:unhideWhenUsed="1"/>
     <w:lsdException w:name="annotation subject" w:semiHidden="1" w:unhideWhenUsed="1"/>
     <w:lsdException w:name="No List" w:semiHidden="1" w:unhideWhenUsed="1"/>
     <w:lsdException w:name="Outline List 1" w:semiHidden="1" w:unhideWhenUsed="1"/>
@@ -3128,8 +3123,11 @@
     <w:lsdException w:name="Table Contemporary" w:semiHidden="1" w:unhideWhenUsed="1"/>
     <w:lsdException w:name="Table Elegant" w:semiHidden="1" w:unhideWhenUsed="1"/>
     <w:lsdException w:name="Table Professional" w:semiHidden="1" w:unhideWhenUsed="1"/>
+    <w:lsdException w:name="Table Subtle 1" w:semiHidden="1" w:unhideWhenUsed="1"/>
     <w:lsdException w:name="Table Subtle 2" w:semiHidden="1" w:unhideWhenUsed="1"/>
     <w:lsdException w:name="Table Web 1" w:semiHidden="1" w:unhideWhenUsed="1"/>
+    <w:lsdException w:name="Table Web 2" w:semiHidden="1" w:unhideWhenUsed="1"/>
+    <w:lsdException w:name="Table Web 3" w:semiHidden="1" w:unhideWhenUsed="1"/>
     <w:lsdException w:name="Balloon Text" w:semiHidden="1" w:unhideWhenUsed="1"/>
     <w:lsdException w:name="Table Grid" w:uiPriority="59"/>
     <w:lsdException w:name="Table Theme" w:semiHidden="1" w:unhideWhenUsed="1"/>
